--- a/2023/Ôn thi/Final/PPL.docx
+++ b/2023/Ôn thi/Final/PPL.docx
@@ -3656,7 +3656,6 @@
       <w:pPr>
         <w:pStyle w:val="ListParagraph"/>
       </w:pPr>
-      <w:bookmarkStart w:id="0" w:name="_GoBack"/>
       <w:r>
         <w:drawing>
           <wp:anchor distT="0" distB="0" distL="114300" distR="114300" simplePos="0" relativeHeight="251684864" behindDoc="0" locked="0" layoutInCell="1" allowOverlap="1" wp14:anchorId="26CA2885" wp14:editId="34814272">
@@ -3702,6 +3701,7 @@
           </wp:anchor>
         </w:drawing>
       </w:r>
+      <w:bookmarkStart w:id="0" w:name="_GoBack"/>
       <w:bookmarkEnd w:id="0"/>
     </w:p>
     <w:p>
@@ -3718,36 +3718,9 @@
       <w:pPr>
         <w:pStyle w:val="ListParagraph"/>
       </w:pPr>
-    </w:p>
-    <w:p>
-      <w:pPr>
-        <w:pStyle w:val="ListParagraph"/>
-      </w:pPr>
-    </w:p>
-    <w:p>
-      <w:pPr>
-        <w:pStyle w:val="ListParagraph"/>
-      </w:pPr>
-    </w:p>
-    <w:p>
-      <w:pPr>
-        <w:pStyle w:val="ListParagraph"/>
-      </w:pPr>
-    </w:p>
-    <w:p>
-      <w:pPr>
-        <w:pStyle w:val="ListParagraph"/>
-      </w:pPr>
-    </w:p>
-    <w:p>
-      <w:pPr>
-        <w:pStyle w:val="ListParagraph"/>
-      </w:pPr>
-    </w:p>
-    <w:p>
-      <w:pPr>
-        <w:pStyle w:val="ListParagraph"/>
-      </w:pPr>
+      <w:r>
+        <w:t>https://www.iostream.vn/article/chuyen-doi-so-thuc-sang-nhi-phan-theo-chuan-ieee-754-rlmL9</w:t>
+      </w:r>
     </w:p>
     <w:p>
       <w:pPr>

--- a/2023/Ôn thi/Final/PPL.docx
+++ b/2023/Ôn thi/Final/PPL.docx
@@ -3701,46 +3701,91 @@
           </wp:anchor>
         </w:drawing>
       </w:r>
+    </w:p>
+    <w:p>
+      <w:pPr>
+        <w:pStyle w:val="ListParagraph"/>
+      </w:pPr>
+    </w:p>
+    <w:p>
+      <w:pPr>
+        <w:pStyle w:val="ListParagraph"/>
+      </w:pPr>
+    </w:p>
+    <w:p>
+      <w:pPr>
+        <w:pStyle w:val="ListParagraph"/>
+      </w:pPr>
+      <w:r>
+        <w:t>https://www.iostream.vn/article/chuyen-doi-so-thuc-sang-nhi-phan-theo-chuan-ieee-754-rlmL9</w:t>
+      </w:r>
+    </w:p>
+    <w:p>
+      <w:pPr>
+        <w:pStyle w:val="ListParagraph"/>
+      </w:pPr>
+    </w:p>
+    <w:p>
+      <w:pPr>
+        <w:pStyle w:val="ListParagraph"/>
+      </w:pPr>
+    </w:p>
+    <w:p>
+      <w:pPr>
+        <w:pStyle w:val="ListParagraph"/>
+      </w:pPr>
+    </w:p>
+    <w:p>
+      <w:pPr>
+        <w:pStyle w:val="ListParagraph"/>
+      </w:pPr>
       <w:bookmarkStart w:id="0" w:name="_GoBack"/>
+      <w:r>
+        <w:drawing>
+          <wp:anchor distT="0" distB="0" distL="114300" distR="114300" simplePos="0" relativeHeight="251686912" behindDoc="0" locked="0" layoutInCell="1" allowOverlap="1" wp14:anchorId="3124ABC7" wp14:editId="66DEC044">
+            <wp:simplePos x="0" y="0"/>
+            <wp:positionH relativeFrom="column">
+              <wp:posOffset>0</wp:posOffset>
+            </wp:positionH>
+            <wp:positionV relativeFrom="paragraph">
+              <wp:posOffset>191135</wp:posOffset>
+            </wp:positionV>
+            <wp:extent cx="5943600" cy="2526030"/>
+            <wp:effectExtent l="0" t="0" r="0" b="7620"/>
+            <wp:wrapSquare wrapText="bothSides"/>
+            <wp:docPr id="23" name="Picture 23"/>
+            <wp:cNvGraphicFramePr>
+              <a:graphicFrameLocks xmlns:a="http://schemas.openxmlformats.org/drawingml/2006/main" noChangeAspect="1"/>
+            </wp:cNvGraphicFramePr>
+            <a:graphic xmlns:a="http://schemas.openxmlformats.org/drawingml/2006/main">
+              <a:graphicData uri="http://schemas.openxmlformats.org/drawingml/2006/picture">
+                <pic:pic xmlns:pic="http://schemas.openxmlformats.org/drawingml/2006/picture">
+                  <pic:nvPicPr>
+                    <pic:cNvPr id="1" name=""/>
+                    <pic:cNvPicPr/>
+                  </pic:nvPicPr>
+                  <pic:blipFill>
+                    <a:blip r:embed="rId23"/>
+                    <a:stretch>
+                      <a:fillRect/>
+                    </a:stretch>
+                  </pic:blipFill>
+                  <pic:spPr>
+                    <a:xfrm>
+                      <a:off x="0" y="0"/>
+                      <a:ext cx="5943600" cy="2526030"/>
+                    </a:xfrm>
+                    <a:prstGeom prst="rect">
+                      <a:avLst/>
+                    </a:prstGeom>
+                  </pic:spPr>
+                </pic:pic>
+              </a:graphicData>
+            </a:graphic>
+          </wp:anchor>
+        </w:drawing>
+      </w:r>
       <w:bookmarkEnd w:id="0"/>
-    </w:p>
-    <w:p>
-      <w:pPr>
-        <w:pStyle w:val="ListParagraph"/>
-      </w:pPr>
-    </w:p>
-    <w:p>
-      <w:pPr>
-        <w:pStyle w:val="ListParagraph"/>
-      </w:pPr>
-    </w:p>
-    <w:p>
-      <w:pPr>
-        <w:pStyle w:val="ListParagraph"/>
-      </w:pPr>
-      <w:r>
-        <w:t>https://www.iostream.vn/article/chuyen-doi-so-thuc-sang-nhi-phan-theo-chuan-ieee-754-rlmL9</w:t>
-      </w:r>
-    </w:p>
-    <w:p>
-      <w:pPr>
-        <w:pStyle w:val="ListParagraph"/>
-      </w:pPr>
-    </w:p>
-    <w:p>
-      <w:pPr>
-        <w:pStyle w:val="ListParagraph"/>
-      </w:pPr>
-    </w:p>
-    <w:p>
-      <w:pPr>
-        <w:pStyle w:val="ListParagraph"/>
-      </w:pPr>
-    </w:p>
-    <w:p>
-      <w:pPr>
-        <w:pStyle w:val="ListParagraph"/>
-      </w:pPr>
     </w:p>
     <w:p>
       <w:pPr>
